--- a/inst/course_info/oper782_deploy_review.docx
+++ b/inst/course_info/oper782_deploy_review.docx
@@ -405,31 +405,7 @@
           <w:sz w:val="24"/>
           <w:szCs w:val="24"/>
         </w:rPr>
-        <w:t xml:space="preserve">analytic </w:t>
-      </w:r>
-      <w:r>
-        <w:rPr>
-          <w:rFonts w:ascii="Calibri" w:hAnsi="Calibri" w:cs="Calibri"/>
-          <w:bCs/>
-          <w:iCs/>
-          <w:color w:val="000000"/>
-          <w:spacing w:val="-3"/>
-          <w:sz w:val="24"/>
-          <w:szCs w:val="24"/>
-        </w:rPr>
-        <w:t>projects</w:t>
-      </w:r>
-      <w:r>
-        <w:rPr>
-          <w:rFonts w:ascii="Calibri" w:hAnsi="Calibri" w:cs="Calibri"/>
-          <w:bCs/>
-          <w:iCs/>
-          <w:color w:val="000000"/>
-          <w:spacing w:val="-3"/>
-          <w:sz w:val="24"/>
-          <w:szCs w:val="24"/>
-        </w:rPr>
-        <w:t xml:space="preserve"> developed by </w:t>
+        <w:t xml:space="preserve">analytic projects developed by </w:t>
       </w:r>
       <w:r>
         <w:rPr>
@@ -1185,118 +1161,92 @@
           <w:sz w:val="24"/>
           <w:szCs w:val="24"/>
         </w:rPr>
+        <w:t xml:space="preserve"> Git</w:t>
+      </w:r>
+      <w:r>
+        <w:rPr>
+          <w:rFonts w:ascii="Calibri" w:hAnsi="Calibri" w:cs="Calibri"/>
+          <w:bCs/>
+          <w:iCs/>
+          <w:color w:val="000000"/>
+          <w:spacing w:val="-3"/>
+          <w:sz w:val="24"/>
+          <w:szCs w:val="24"/>
+        </w:rPr>
+        <w:t>h</w:t>
+      </w:r>
+      <w:r>
+        <w:rPr>
+          <w:rFonts w:ascii="Calibri" w:hAnsi="Calibri" w:cs="Calibri"/>
+          <w:bCs/>
+          <w:iCs/>
+          <w:color w:val="000000"/>
+          <w:spacing w:val="-3"/>
+          <w:sz w:val="24"/>
+          <w:szCs w:val="24"/>
+        </w:rPr>
+        <w:t>ub page</w:t>
+      </w:r>
+      <w:r>
+        <w:rPr>
+          <w:rFonts w:ascii="Calibri" w:hAnsi="Calibri" w:cs="Calibri"/>
+          <w:bCs/>
+          <w:iCs/>
+          <w:color w:val="000000"/>
+          <w:spacing w:val="-3"/>
+          <w:sz w:val="24"/>
+          <w:szCs w:val="24"/>
+        </w:rPr>
+        <w:t xml:space="preserve"> f</w:t>
+      </w:r>
+      <w:r>
+        <w:rPr>
+          <w:rFonts w:ascii="Calibri" w:hAnsi="Calibri" w:cs="Calibri"/>
+          <w:bCs/>
+          <w:iCs/>
+          <w:color w:val="000000"/>
+          <w:spacing w:val="-3"/>
+          <w:sz w:val="24"/>
+          <w:szCs w:val="24"/>
+        </w:rPr>
+        <w:t xml:space="preserve">or </w:t>
+      </w:r>
+      <w:r>
+        <w:rPr>
+          <w:rFonts w:ascii="Calibri" w:hAnsi="Calibri" w:cs="Calibri"/>
+          <w:bCs/>
+          <w:iCs/>
+          <w:color w:val="000000"/>
+          <w:spacing w:val="-3"/>
+          <w:sz w:val="24"/>
+          <w:szCs w:val="24"/>
+        </w:rPr>
+        <w:t>each</w:t>
+      </w:r>
+      <w:r>
+        <w:rPr>
+          <w:rFonts w:ascii="Calibri" w:hAnsi="Calibri" w:cs="Calibri"/>
+          <w:bCs/>
+          <w:iCs/>
+          <w:color w:val="000000"/>
+          <w:spacing w:val="-3"/>
+          <w:sz w:val="24"/>
+          <w:szCs w:val="24"/>
+        </w:rPr>
+        <w:t xml:space="preserve"> finding</w:t>
+      </w:r>
+      <w:r>
+        <w:rPr>
+          <w:rFonts w:ascii="Calibri" w:hAnsi="Calibri" w:cs="Calibri"/>
+          <w:bCs/>
+          <w:iCs/>
+          <w:color w:val="000000"/>
+          <w:spacing w:val="-3"/>
+          <w:sz w:val="24"/>
+          <w:szCs w:val="24"/>
+        </w:rPr>
         <w:t xml:space="preserve"> </w:t>
       </w:r>
-      <w:proofErr w:type="spellStart"/>
-      <w:r>
-        <w:rPr>
-          <w:rFonts w:ascii="Calibri" w:hAnsi="Calibri" w:cs="Calibri"/>
-          <w:bCs/>
-          <w:iCs/>
-          <w:color w:val="000000"/>
-          <w:spacing w:val="-3"/>
-          <w:sz w:val="24"/>
-          <w:szCs w:val="24"/>
-        </w:rPr>
-        <w:t>Git</w:t>
-      </w:r>
-      <w:r>
-        <w:rPr>
-          <w:rFonts w:ascii="Calibri" w:hAnsi="Calibri" w:cs="Calibri"/>
-          <w:bCs/>
-          <w:iCs/>
-          <w:color w:val="000000"/>
-          <w:spacing w:val="-3"/>
-          <w:sz w:val="24"/>
-          <w:szCs w:val="24"/>
-        </w:rPr>
-        <w:t>h</w:t>
-      </w:r>
-      <w:r>
-        <w:rPr>
-          <w:rFonts w:ascii="Calibri" w:hAnsi="Calibri" w:cs="Calibri"/>
-          <w:bCs/>
-          <w:iCs/>
-          <w:color w:val="000000"/>
-          <w:spacing w:val="-3"/>
-          <w:sz w:val="24"/>
-          <w:szCs w:val="24"/>
-        </w:rPr>
-        <w:t>ub</w:t>
-      </w:r>
-      <w:proofErr w:type="spellEnd"/>
-      <w:r>
-        <w:rPr>
-          <w:rFonts w:ascii="Calibri" w:hAnsi="Calibri" w:cs="Calibri"/>
-          <w:bCs/>
-          <w:iCs/>
-          <w:color w:val="000000"/>
-          <w:spacing w:val="-3"/>
-          <w:sz w:val="24"/>
-          <w:szCs w:val="24"/>
-        </w:rPr>
-        <w:t xml:space="preserve"> page</w:t>
-      </w:r>
-      <w:r>
-        <w:rPr>
-          <w:rFonts w:ascii="Calibri" w:hAnsi="Calibri" w:cs="Calibri"/>
-          <w:bCs/>
-          <w:iCs/>
-          <w:color w:val="000000"/>
-          <w:spacing w:val="-3"/>
-          <w:sz w:val="24"/>
-          <w:szCs w:val="24"/>
-        </w:rPr>
-        <w:t xml:space="preserve"> f</w:t>
-      </w:r>
-      <w:r>
-        <w:rPr>
-          <w:rFonts w:ascii="Calibri" w:hAnsi="Calibri" w:cs="Calibri"/>
-          <w:bCs/>
-          <w:iCs/>
-          <w:color w:val="000000"/>
-          <w:spacing w:val="-3"/>
-          <w:sz w:val="24"/>
-          <w:szCs w:val="24"/>
-        </w:rPr>
-        <w:t xml:space="preserve">or </w:t>
-      </w:r>
-      <w:r>
-        <w:rPr>
-          <w:rFonts w:ascii="Calibri" w:hAnsi="Calibri" w:cs="Calibri"/>
-          <w:bCs/>
-          <w:iCs/>
-          <w:color w:val="000000"/>
-          <w:spacing w:val="-3"/>
-          <w:sz w:val="24"/>
-          <w:szCs w:val="24"/>
-        </w:rPr>
-        <w:t>each</w:t>
-      </w:r>
-      <w:r>
-        <w:rPr>
-          <w:rFonts w:ascii="Calibri" w:hAnsi="Calibri" w:cs="Calibri"/>
-          <w:bCs/>
-          <w:iCs/>
-          <w:color w:val="000000"/>
-          <w:spacing w:val="-3"/>
-          <w:sz w:val="24"/>
-          <w:szCs w:val="24"/>
-        </w:rPr>
-        <w:t xml:space="preserve"> finding</w:t>
-      </w:r>
-      <w:r>
-        <w:rPr>
-          <w:rFonts w:ascii="Calibri" w:hAnsi="Calibri" w:cs="Calibri"/>
-          <w:bCs/>
-          <w:iCs/>
-          <w:color w:val="000000"/>
-          <w:spacing w:val="-3"/>
-          <w:sz w:val="24"/>
-          <w:szCs w:val="24"/>
-        </w:rPr>
-        <w:t xml:space="preserve"> </w:t>
-      </w:r>
       <w:r>
         <w:rPr>
           <w:rFonts w:ascii="Calibri" w:hAnsi="Calibri" w:cs="Calibri"/>
@@ -1355,99 +1305,7 @@
           <w:sz w:val="24"/>
           <w:szCs w:val="24"/>
         </w:rPr>
-        <w:t xml:space="preserve"> </w:t>
-      </w:r>
-      <w:proofErr w:type="gramStart"/>
-      <w:r>
-        <w:rPr>
-          <w:rFonts w:ascii="Calibri" w:hAnsi="Calibri" w:cs="Calibri"/>
-          <w:bCs/>
-          <w:iCs/>
-          <w:color w:val="000000"/>
-          <w:spacing w:val="-3"/>
-          <w:sz w:val="24"/>
-          <w:szCs w:val="24"/>
-        </w:rPr>
-        <w:t>(.</w:t>
-      </w:r>
-      <w:proofErr w:type="spellStart"/>
-      <w:r>
-        <w:rPr>
-          <w:rFonts w:ascii="Calibri" w:hAnsi="Calibri" w:cs="Calibri"/>
-          <w:bCs/>
-          <w:iCs/>
-          <w:color w:val="000000"/>
-          <w:spacing w:val="-3"/>
-          <w:sz w:val="24"/>
-          <w:szCs w:val="24"/>
-        </w:rPr>
-        <w:t>Rmd</w:t>
-      </w:r>
-      <w:proofErr w:type="spellEnd"/>
-      <w:proofErr w:type="gramEnd"/>
-      <w:r>
-        <w:rPr>
-          <w:rFonts w:ascii="Calibri" w:hAnsi="Calibri" w:cs="Calibri"/>
-          <w:bCs/>
-          <w:iCs/>
-          <w:color w:val="000000"/>
-          <w:spacing w:val="-3"/>
-          <w:sz w:val="24"/>
-          <w:szCs w:val="24"/>
-        </w:rPr>
-        <w:t xml:space="preserve"> file – </w:t>
-      </w:r>
-      <w:proofErr w:type="spellStart"/>
-      <w:r>
-        <w:rPr>
-          <w:rFonts w:ascii="Calibri" w:hAnsi="Calibri" w:cs="Calibri"/>
-          <w:bCs/>
-          <w:iCs/>
-          <w:color w:val="000000"/>
-          <w:spacing w:val="-3"/>
-          <w:sz w:val="24"/>
-          <w:szCs w:val="24"/>
-        </w:rPr>
-        <w:t>html_document</w:t>
-      </w:r>
-      <w:proofErr w:type="spellEnd"/>
-      <w:r>
-        <w:rPr>
-          <w:rFonts w:ascii="Calibri" w:hAnsi="Calibri" w:cs="Calibri"/>
-          <w:bCs/>
-          <w:iCs/>
-          <w:color w:val="000000"/>
-          <w:spacing w:val="-3"/>
-          <w:sz w:val="24"/>
-          <w:szCs w:val="24"/>
-        </w:rPr>
-        <w:t xml:space="preserve">).  Both the report and the </w:t>
-      </w:r>
-      <w:proofErr w:type="spellStart"/>
-      <w:r>
-        <w:rPr>
-          <w:rFonts w:ascii="Calibri" w:hAnsi="Calibri" w:cs="Calibri"/>
-          <w:bCs/>
-          <w:iCs/>
-          <w:color w:val="000000"/>
-          <w:spacing w:val="-3"/>
-          <w:sz w:val="24"/>
-          <w:szCs w:val="24"/>
-        </w:rPr>
-        <w:t>Github</w:t>
-      </w:r>
-      <w:proofErr w:type="spellEnd"/>
-      <w:r>
-        <w:rPr>
-          <w:rFonts w:ascii="Calibri" w:hAnsi="Calibri" w:cs="Calibri"/>
-          <w:bCs/>
-          <w:iCs/>
-          <w:color w:val="000000"/>
-          <w:spacing w:val="-3"/>
-          <w:sz w:val="24"/>
-          <w:szCs w:val="24"/>
-        </w:rPr>
-        <w:t xml:space="preserve"> issues</w:t>
+        <w:t xml:space="preserve"> (.Rmd file – html_document).  Both the report and the Github issues</w:t>
       </w:r>
       <w:r>
         <w:rPr>
@@ -1538,7 +1396,35 @@
           <w:sz w:val="24"/>
           <w:szCs w:val="24"/>
         </w:rPr>
-        <w:t xml:space="preserve">Note: I will perform a second review on all projects to ensure that grades </w:t>
+        <w:t xml:space="preserve">Note: I will perform a </w:t>
+      </w:r>
+      <w:r>
+        <w:rPr>
+          <w:rFonts w:ascii="Calibri" w:hAnsi="Calibri" w:cs="Calibri"/>
+          <w:b/>
+          <w:bCs/>
+          <w:iCs/>
+          <w:color w:val="000000"/>
+          <w:spacing w:val="-3"/>
+          <w:sz w:val="24"/>
+          <w:szCs w:val="24"/>
+        </w:rPr>
+        <w:t>final</w:t>
+      </w:r>
+      <w:bookmarkStart w:id="0" w:name="_GoBack"/>
+      <w:bookmarkEnd w:id="0"/>
+      <w:r>
+        <w:rPr>
+          <w:rFonts w:ascii="Calibri" w:hAnsi="Calibri" w:cs="Calibri"/>
+          <w:b/>
+          <w:bCs/>
+          <w:iCs/>
+          <w:color w:val="000000"/>
+          <w:spacing w:val="-3"/>
+          <w:sz w:val="24"/>
+          <w:szCs w:val="24"/>
+        </w:rPr>
+        <w:t xml:space="preserve"> review on all projects to ensure that grades </w:t>
       </w:r>
       <w:r>
         <w:rPr>
@@ -2156,8 +2042,6 @@
         </w:rPr>
         <w:t xml:space="preserve">) </w:t>
       </w:r>
-      <w:bookmarkStart w:id="0" w:name="_GoBack"/>
-      <w:bookmarkEnd w:id="0"/>
     </w:p>
     <w:p>
       <w:pPr>
@@ -2781,7 +2665,7 @@
       </w:pPr>
     </w:pPrDefault>
   </w:docDefaults>
-  <w:latentStyles w:defLockedState="0" w:defUIPriority="99" w:defSemiHidden="0" w:defUnhideWhenUsed="0" w:defQFormat="0" w:count="375">
+  <w:latentStyles w:defLockedState="0" w:defUIPriority="99" w:defSemiHidden="0" w:defUnhideWhenUsed="0" w:defQFormat="0" w:count="376">
     <w:lsdException w:name="Normal" w:uiPriority="0" w:qFormat="1"/>
     <w:lsdException w:name="heading 1" w:uiPriority="9" w:qFormat="1"/>
     <w:lsdException w:name="heading 2" w:semiHidden="1" w:uiPriority="9" w:unhideWhenUsed="1" w:qFormat="1"/>
@@ -2887,7 +2771,6 @@
     <w:lsdException w:name="HTML Sample" w:semiHidden="1" w:unhideWhenUsed="1"/>
     <w:lsdException w:name="HTML Typewriter" w:semiHidden="1" w:unhideWhenUsed="1"/>
     <w:lsdException w:name="HTML Variable" w:semiHidden="1" w:unhideWhenUsed="1"/>
-    <w:lsdException w:name="Normal Table" w:semiHidden="1" w:unhideWhenUsed="1"/>
     <w:lsdException w:name="annotation subject" w:semiHidden="1" w:unhideWhenUsed="1"/>
     <w:lsdException w:name="No List" w:semiHidden="1" w:unhideWhenUsed="1"/>
     <w:lsdException w:name="Outline List 1" w:semiHidden="1" w:unhideWhenUsed="1"/>
@@ -2934,10 +2817,8 @@
     <w:lsdException w:name="Table Subtle 2" w:semiHidden="1" w:unhideWhenUsed="1"/>
     <w:lsdException w:name="Table Web 1" w:semiHidden="1" w:unhideWhenUsed="1"/>
     <w:lsdException w:name="Table Web 2" w:semiHidden="1" w:unhideWhenUsed="1"/>
-    <w:lsdException w:name="Table Web 3" w:semiHidden="1" w:unhideWhenUsed="1"/>
     <w:lsdException w:name="Balloon Text" w:semiHidden="1" w:unhideWhenUsed="1"/>
     <w:lsdException w:name="Table Grid" w:uiPriority="39"/>
-    <w:lsdException w:name="Table Theme" w:semiHidden="1" w:unhideWhenUsed="1"/>
     <w:lsdException w:name="Placeholder Text" w:semiHidden="1"/>
     <w:lsdException w:name="No Spacing" w:uiPriority="1" w:qFormat="1"/>
     <w:lsdException w:name="Light Shading" w:uiPriority="60"/>
@@ -3157,6 +3038,7 @@
     <w:lsdException w:name="Smart Hyperlink" w:semiHidden="1" w:unhideWhenUsed="1"/>
     <w:lsdException w:name="Hashtag" w:semiHidden="1" w:unhideWhenUsed="1"/>
     <w:lsdException w:name="Unresolved Mention" w:semiHidden="1" w:unhideWhenUsed="1"/>
+    <w:lsdException w:name="Smart Link" w:semiHidden="1" w:unhideWhenUsed="1"/>
   </w:latentStyles>
   <w:style w:type="paragraph" w:default="1" w:styleId="Normal">
     <w:name w:val="Normal"/>
